--- a/econ520/syllabus520_fall2024.docx
+++ b/econ520/syllabus520_fall2024.docx
@@ -1,6 +1,6 @@
 
 <file path=word/document.xml><?xml version="1.0" encoding="utf-8"?>
-<w:document xmlns:wpc="http://schemas.microsoft.com/office/word/2010/wordprocessingCanvas" xmlns:cx="http://schemas.microsoft.com/office/drawing/2014/chartex" xmlns:cx1="http://schemas.microsoft.com/office/drawing/2015/9/8/chartex" xmlns:cx2="http://schemas.microsoft.com/office/drawing/2015/10/21/chartex" xmlns:cx3="http://schemas.microsoft.com/office/drawing/2016/5/9/chartex" xmlns:cx4="http://schemas.microsoft.com/office/drawing/2016/5/10/chartex" xmlns:cx5="http://schemas.microsoft.com/office/drawing/2016/5/11/chartex" xmlns:cx6="http://schemas.microsoft.com/office/drawing/2016/5/12/chartex" xmlns:cx7="http://schemas.microsoft.com/office/drawing/2016/5/13/chartex" xmlns:cx8="http://schemas.microsoft.com/office/drawing/2016/5/14/chartex" xmlns:mc="http://schemas.openxmlformats.org/markup-compatibility/2006" xmlns:aink="http://schemas.microsoft.com/office/drawing/2016/ink" xmlns:am3d="http://schemas.microsoft.com/office/drawing/2017/model3d" xmlns:o="urn:schemas-microsoft-com:office:office" xmlns:oel="http://schemas.microsoft.com/office/2019/extlst" xmlns:r="http://schemas.openxmlformats.org/officeDocument/2006/relationships" xmlns:m="http://schemas.openxmlformats.org/officeDocument/2006/math" xmlns:v="urn:schemas-microsoft-com:vml" xmlns:wp14="http://schemas.microsoft.com/office/word/2010/wordprocessingDrawing" xmlns:wp="http://schemas.openxmlformats.org/drawingml/2006/wordprocessingDrawing" xmlns:w10="urn:schemas-microsoft-com:office:word" xmlns:w="http://schemas.openxmlformats.org/wordprocessingml/2006/main" xmlns:w14="http://schemas.microsoft.com/office/word/2010/wordml" xmlns:w15="http://schemas.microsoft.com/office/word/2012/wordml" xmlns:w16cex="http://schemas.microsoft.com/office/word/2018/wordml/cex" xmlns:w16cid="http://schemas.microsoft.com/office/word/2016/wordml/cid" xmlns:w16="http://schemas.microsoft.com/office/word/2018/wordml" xmlns:w16sdtdh="http://schemas.microsoft.com/office/word/2020/wordml/sdtdatahash" xmlns:w16se="http://schemas.microsoft.com/office/word/2015/wordml/symex" xmlns:wpg="http://schemas.microsoft.com/office/word/2010/wordprocessingGroup" xmlns:wpi="http://schemas.microsoft.com/office/word/2010/wordprocessingInk" xmlns:wne="http://schemas.microsoft.com/office/word/2006/wordml" xmlns:wps="http://schemas.microsoft.com/office/word/2010/wordprocessingShape" mc:Ignorable="w14 w15 w16se w16cid w16 w16cex w16sdtdh wp14">
+<w:document xmlns:wpc="http://schemas.microsoft.com/office/word/2010/wordprocessingCanvas" xmlns:cx="http://schemas.microsoft.com/office/drawing/2014/chartex" xmlns:cx1="http://schemas.microsoft.com/office/drawing/2015/9/8/chartex" xmlns:cx2="http://schemas.microsoft.com/office/drawing/2015/10/21/chartex" xmlns:cx3="http://schemas.microsoft.com/office/drawing/2016/5/9/chartex" xmlns:cx4="http://schemas.microsoft.com/office/drawing/2016/5/10/chartex" xmlns:cx5="http://schemas.microsoft.com/office/drawing/2016/5/11/chartex" xmlns:cx6="http://schemas.microsoft.com/office/drawing/2016/5/12/chartex" xmlns:cx7="http://schemas.microsoft.com/office/drawing/2016/5/13/chartex" xmlns:cx8="http://schemas.microsoft.com/office/drawing/2016/5/14/chartex" xmlns:mc="http://schemas.openxmlformats.org/markup-compatibility/2006" xmlns:aink="http://schemas.microsoft.com/office/drawing/2016/ink" xmlns:am3d="http://schemas.microsoft.com/office/drawing/2017/model3d" xmlns:o="urn:schemas-microsoft-com:office:office" xmlns:oel="http://schemas.microsoft.com/office/2019/extlst" xmlns:r="http://schemas.openxmlformats.org/officeDocument/2006/relationships" xmlns:m="http://schemas.openxmlformats.org/officeDocument/2006/math" xmlns:v="urn:schemas-microsoft-com:vml" xmlns:wp14="http://schemas.microsoft.com/office/word/2010/wordprocessingDrawing" xmlns:wp="http://schemas.openxmlformats.org/drawingml/2006/wordprocessingDrawing" xmlns:w10="urn:schemas-microsoft-com:office:word" xmlns:w="http://schemas.openxmlformats.org/wordprocessingml/2006/main" xmlns:w14="http://schemas.microsoft.com/office/word/2010/wordml" xmlns:w15="http://schemas.microsoft.com/office/word/2012/wordml" xmlns:w16cex="http://schemas.microsoft.com/office/word/2018/wordml/cex" xmlns:w16cid="http://schemas.microsoft.com/office/word/2016/wordml/cid" xmlns:w16="http://schemas.microsoft.com/office/word/2018/wordml" xmlns:w16du="http://schemas.microsoft.com/office/word/2023/wordml/word16du" xmlns:w16sdtdh="http://schemas.microsoft.com/office/word/2020/wordml/sdtdatahash" xmlns:w16se="http://schemas.microsoft.com/office/word/2015/wordml/symex" xmlns:wpg="http://schemas.microsoft.com/office/word/2010/wordprocessingGroup" xmlns:wpi="http://schemas.microsoft.com/office/word/2010/wordprocessingInk" xmlns:wne="http://schemas.microsoft.com/office/word/2006/wordml" xmlns:wps="http://schemas.microsoft.com/office/word/2010/wordprocessingShape" mc:Ignorable="w14 w15 w16se w16cid w16 w16cex w16sdtdh w16du wp14">
   <w:body>
     <w:p>
       <w:pPr>
@@ -30,6 +30,15 @@
           <w:szCs w:val="18"/>
         </w:rPr>
         <w:t>Econ520-001</w:t>
+      </w:r>
+      <w:r>
+        <w:rPr>
+          <w:rFonts w:ascii="Montserrat" w:hAnsi="Montserrat"/>
+          <w:color w:val="13294B"/>
+          <w:sz w:val="18"/>
+          <w:szCs w:val="18"/>
+        </w:rPr>
+        <w:t xml:space="preserve"> </w:t>
       </w:r>
       <w:r>
         <w:rPr>
@@ -753,7 +762,7 @@
           <w:sz w:val="18"/>
           <w:szCs w:val="18"/>
         </w:rPr>
-        <w:t>9</w:t>
+        <w:t>12:30</w:t>
       </w:r>
       <w:r>
         <w:rPr>
@@ -769,15 +778,15 @@
           <w:sz w:val="18"/>
           <w:szCs w:val="18"/>
         </w:rPr>
-        <w:t>10a</w:t>
-      </w:r>
-      <w:r>
-        <w:rPr>
-          <w:rFonts w:ascii="Montserrat" w:hAnsi="Montserrat"/>
-          <w:sz w:val="18"/>
-          <w:szCs w:val="18"/>
-        </w:rPr>
-        <w:t>m</w:t>
+        <w:t>1</w:t>
+      </w:r>
+      <w:r>
+        <w:rPr>
+          <w:rFonts w:ascii="Montserrat" w:hAnsi="Montserrat"/>
+          <w:sz w:val="18"/>
+          <w:szCs w:val="18"/>
+        </w:rPr>
+        <w:t>:30;</w:t>
       </w:r>
       <w:r>
         <w:rPr>
@@ -793,7 +802,23 @@
           <w:sz w:val="18"/>
           <w:szCs w:val="18"/>
         </w:rPr>
-        <w:t xml:space="preserve"> (preliminary)</w:t>
+        <w:t xml:space="preserve"> (</w:t>
+      </w:r>
+      <w:r>
+        <w:rPr>
+          <w:rFonts w:ascii="Montserrat" w:hAnsi="Montserrat"/>
+          <w:sz w:val="18"/>
+          <w:szCs w:val="18"/>
+        </w:rPr>
+        <w:t>times may change; please check course website</w:t>
+      </w:r>
+      <w:r>
+        <w:rPr>
+          <w:rFonts w:ascii="Montserrat" w:hAnsi="Montserrat"/>
+          <w:sz w:val="18"/>
+          <w:szCs w:val="18"/>
+        </w:rPr>
+        <w:t>)</w:t>
       </w:r>
     </w:p>
     <w:p>
@@ -1113,6 +1138,44 @@
     </w:p>
     <w:p>
       <w:pPr>
+        <w:numPr>
+          <w:ilvl w:val="0"/>
+          <w:numId w:val="15"/>
+        </w:numPr>
+        <w:rPr>
+          <w:rFonts w:ascii="Montserrat" w:hAnsi="Montserrat"/>
+          <w:sz w:val="18"/>
+          <w:szCs w:val="18"/>
+        </w:rPr>
+      </w:pPr>
+      <w:r>
+        <w:rPr>
+          <w:rFonts w:ascii="Montserrat" w:hAnsi="Montserrat"/>
+          <w:sz w:val="18"/>
+          <w:szCs w:val="18"/>
+        </w:rPr>
+        <w:t>A 4</w:t>
+      </w:r>
+      <w:r>
+        <w:rPr>
+          <w:rFonts w:ascii="Montserrat" w:hAnsi="Montserrat"/>
+          <w:sz w:val="18"/>
+          <w:szCs w:val="18"/>
+          <w:vertAlign w:val="superscript"/>
+        </w:rPr>
+        <w:t>th</w:t>
+      </w:r>
+      <w:r>
+        <w:rPr>
+          <w:rFonts w:ascii="Montserrat" w:hAnsi="Montserrat"/>
+          <w:sz w:val="18"/>
+          <w:szCs w:val="18"/>
+        </w:rPr>
+        <w:t xml:space="preserve"> edition just came out in 2024. It is also a good option (but more expensive).</w:t>
+      </w:r>
+    </w:p>
+    <w:p>
+      <w:pPr>
         <w:pStyle w:val="Heading3"/>
       </w:pPr>
       <w:r>
@@ -1170,7 +1233,6 @@
           <w:sz w:val="18"/>
           <w:szCs w:val="18"/>
         </w:rPr>
-        <w:lastRenderedPageBreak/>
         <w:tab/>
       </w:r>
       <w:r>
@@ -1454,7 +1516,7 @@
           <w:sz w:val="18"/>
           <w:szCs w:val="18"/>
         </w:rPr>
-        <w:t>TBD</w:t>
+        <w:t>October 14</w:t>
       </w:r>
       <w:r>
         <w:rPr>
@@ -1487,7 +1549,23 @@
           <w:sz w:val="18"/>
           <w:szCs w:val="18"/>
         </w:rPr>
-        <w:t>Dec 6</w:t>
+        <w:t>Dec</w:t>
+      </w:r>
+      <w:r>
+        <w:rPr>
+          <w:rFonts w:ascii="Montserrat" w:hAnsi="Montserrat" w:cs="Calibri"/>
+          <w:sz w:val="18"/>
+          <w:szCs w:val="18"/>
+        </w:rPr>
+        <w:t>ember</w:t>
+      </w:r>
+      <w:r>
+        <w:rPr>
+          <w:rFonts w:ascii="Montserrat" w:hAnsi="Montserrat" w:cs="Calibri"/>
+          <w:sz w:val="18"/>
+          <w:szCs w:val="18"/>
+        </w:rPr>
+        <w:t xml:space="preserve"> 6</w:t>
       </w:r>
       <w:r>
         <w:rPr>
@@ -2595,7 +2673,6 @@
         <w:pStyle w:val="Heading2"/>
       </w:pPr>
       <w:r>
-        <w:lastRenderedPageBreak/>
         <w:t>Policy Statements</w:t>
       </w:r>
     </w:p>
@@ -3224,16 +3301,7 @@
           <w:sz w:val="18"/>
           <w:szCs w:val="18"/>
         </w:rPr>
-        <w:t xml:space="preserve">) receives requests for accommodations, and through the Student and Applicant Accommodations Policy determines eligibility and identifies reasonable accommodations for students with disabilities and/or chronic medical conditions to mitigate or remove the barriers experienced in </w:t>
-      </w:r>
-      <w:r>
-        <w:rPr>
-          <w:rFonts w:ascii="Montserrat" w:hAnsi="Montserrat"/>
-          <w:sz w:val="18"/>
-          <w:szCs w:val="18"/>
-        </w:rPr>
-        <w:lastRenderedPageBreak/>
-        <w:t>accessing University courses, programs and activities.</w:t>
+        <w:t>) receives requests for accommodations, and through the Student and Applicant Accommodations Policy determines eligibility and identifies reasonable accommodations for students with disabilities and/or chronic medical conditions to mitigate or remove the barriers experienced in accessing University courses, programs and activities.</w:t>
       </w:r>
       <w:r>
         <w:rPr>
@@ -3742,16 +3810,7 @@
           <w:sz w:val="18"/>
           <w:szCs w:val="18"/>
         </w:rPr>
-        <w:t xml:space="preserve">For free feedback on any course writing projects, check out UNC’s Writing Center. Writing Center coaches can assist with any writing project, including multimedia projects and application essays, at any stage of the writing process. You </w:t>
-      </w:r>
-      <w:r>
-        <w:rPr>
-          <w:rFonts w:ascii="Montserrat" w:hAnsi="Montserrat"/>
-          <w:sz w:val="18"/>
-          <w:szCs w:val="18"/>
-        </w:rPr>
-        <w:lastRenderedPageBreak/>
-        <w:t xml:space="preserve">don’t even need a draft to come visit. To schedule a 45-minute appointment, review quick tips, or request written feedback online, visit </w:t>
+        <w:t xml:space="preserve">For free feedback on any course writing projects, check out UNC’s Writing Center. Writing Center coaches can assist with any writing project, including multimedia projects and application essays, at any stage of the writing process. You don’t even need a draft to come visit. To schedule a 45-minute appointment, review quick tips, or request written feedback online, visit </w:t>
       </w:r>
       <w:hyperlink r:id="rId42" w:tgtFrame="_blank" w:history="1">
         <w:r>
@@ -3799,7 +3858,7 @@
 </file>
 
 <file path=word/endnotes.xml><?xml version="1.0" encoding="utf-8"?>
-<w:endnotes xmlns:wpc="http://schemas.microsoft.com/office/word/2010/wordprocessingCanvas" xmlns:cx="http://schemas.microsoft.com/office/drawing/2014/chartex" xmlns:cx1="http://schemas.microsoft.com/office/drawing/2015/9/8/chartex" xmlns:cx2="http://schemas.microsoft.com/office/drawing/2015/10/21/chartex" xmlns:cx3="http://schemas.microsoft.com/office/drawing/2016/5/9/chartex" xmlns:cx4="http://schemas.microsoft.com/office/drawing/2016/5/10/chartex" xmlns:cx5="http://schemas.microsoft.com/office/drawing/2016/5/11/chartex" xmlns:cx6="http://schemas.microsoft.com/office/drawing/2016/5/12/chartex" xmlns:cx7="http://schemas.microsoft.com/office/drawing/2016/5/13/chartex" xmlns:cx8="http://schemas.microsoft.com/office/drawing/2016/5/14/chartex" xmlns:mc="http://schemas.openxmlformats.org/markup-compatibility/2006" xmlns:aink="http://schemas.microsoft.com/office/drawing/2016/ink" xmlns:am3d="http://schemas.microsoft.com/office/drawing/2017/model3d" xmlns:o="urn:schemas-microsoft-com:office:office" xmlns:oel="http://schemas.microsoft.com/office/2019/extlst" xmlns:r="http://schemas.openxmlformats.org/officeDocument/2006/relationships" xmlns:m="http://schemas.openxmlformats.org/officeDocument/2006/math" xmlns:v="urn:schemas-microsoft-com:vml" xmlns:wp14="http://schemas.microsoft.com/office/word/2010/wordprocessingDrawing" xmlns:wp="http://schemas.openxmlformats.org/drawingml/2006/wordprocessingDrawing" xmlns:w10="urn:schemas-microsoft-com:office:word" xmlns:w="http://schemas.openxmlformats.org/wordprocessingml/2006/main" xmlns:w14="http://schemas.microsoft.com/office/word/2010/wordml" xmlns:w15="http://schemas.microsoft.com/office/word/2012/wordml" xmlns:w16cex="http://schemas.microsoft.com/office/word/2018/wordml/cex" xmlns:w16cid="http://schemas.microsoft.com/office/word/2016/wordml/cid" xmlns:w16="http://schemas.microsoft.com/office/word/2018/wordml" xmlns:w16sdtdh="http://schemas.microsoft.com/office/word/2020/wordml/sdtdatahash" xmlns:w16se="http://schemas.microsoft.com/office/word/2015/wordml/symex" xmlns:wpg="http://schemas.microsoft.com/office/word/2010/wordprocessingGroup" xmlns:wpi="http://schemas.microsoft.com/office/word/2010/wordprocessingInk" xmlns:wne="http://schemas.microsoft.com/office/word/2006/wordml" xmlns:wps="http://schemas.microsoft.com/office/word/2010/wordprocessingShape" mc:Ignorable="w14 w15 w16se w16cid w16 w16cex w16sdtdh wp14">
+<w:endnotes xmlns:wpc="http://schemas.microsoft.com/office/word/2010/wordprocessingCanvas" xmlns:cx="http://schemas.microsoft.com/office/drawing/2014/chartex" xmlns:cx1="http://schemas.microsoft.com/office/drawing/2015/9/8/chartex" xmlns:cx2="http://schemas.microsoft.com/office/drawing/2015/10/21/chartex" xmlns:cx3="http://schemas.microsoft.com/office/drawing/2016/5/9/chartex" xmlns:cx4="http://schemas.microsoft.com/office/drawing/2016/5/10/chartex" xmlns:cx5="http://schemas.microsoft.com/office/drawing/2016/5/11/chartex" xmlns:cx6="http://schemas.microsoft.com/office/drawing/2016/5/12/chartex" xmlns:cx7="http://schemas.microsoft.com/office/drawing/2016/5/13/chartex" xmlns:cx8="http://schemas.microsoft.com/office/drawing/2016/5/14/chartex" xmlns:mc="http://schemas.openxmlformats.org/markup-compatibility/2006" xmlns:aink="http://schemas.microsoft.com/office/drawing/2016/ink" xmlns:am3d="http://schemas.microsoft.com/office/drawing/2017/model3d" xmlns:o="urn:schemas-microsoft-com:office:office" xmlns:oel="http://schemas.microsoft.com/office/2019/extlst" xmlns:r="http://schemas.openxmlformats.org/officeDocument/2006/relationships" xmlns:m="http://schemas.openxmlformats.org/officeDocument/2006/math" xmlns:v="urn:schemas-microsoft-com:vml" xmlns:wp14="http://schemas.microsoft.com/office/word/2010/wordprocessingDrawing" xmlns:wp="http://schemas.openxmlformats.org/drawingml/2006/wordprocessingDrawing" xmlns:w10="urn:schemas-microsoft-com:office:word" xmlns:w="http://schemas.openxmlformats.org/wordprocessingml/2006/main" xmlns:w14="http://schemas.microsoft.com/office/word/2010/wordml" xmlns:w15="http://schemas.microsoft.com/office/word/2012/wordml" xmlns:w16cex="http://schemas.microsoft.com/office/word/2018/wordml/cex" xmlns:w16cid="http://schemas.microsoft.com/office/word/2016/wordml/cid" xmlns:w16="http://schemas.microsoft.com/office/word/2018/wordml" xmlns:w16du="http://schemas.microsoft.com/office/word/2023/wordml/word16du" xmlns:w16sdtdh="http://schemas.microsoft.com/office/word/2020/wordml/sdtdatahash" xmlns:w16se="http://schemas.microsoft.com/office/word/2015/wordml/symex" xmlns:wpg="http://schemas.microsoft.com/office/word/2010/wordprocessingGroup" xmlns:wpi="http://schemas.microsoft.com/office/word/2010/wordprocessingInk" xmlns:wne="http://schemas.microsoft.com/office/word/2006/wordml" xmlns:wps="http://schemas.microsoft.com/office/word/2010/wordprocessingShape" mc:Ignorable="w14 w15 w16se w16cid w16 w16cex w16sdtdh w16du wp14">
   <w:endnote w:type="separator" w:id="-1">
     <w:p>
       <w:pPr>
@@ -3831,7 +3890,7 @@
 </file>
 
 <file path=word/footnotes.xml><?xml version="1.0" encoding="utf-8"?>
-<w:footnotes xmlns:wpc="http://schemas.microsoft.com/office/word/2010/wordprocessingCanvas" xmlns:cx="http://schemas.microsoft.com/office/drawing/2014/chartex" xmlns:cx1="http://schemas.microsoft.com/office/drawing/2015/9/8/chartex" xmlns:cx2="http://schemas.microsoft.com/office/drawing/2015/10/21/chartex" xmlns:cx3="http://schemas.microsoft.com/office/drawing/2016/5/9/chartex" xmlns:cx4="http://schemas.microsoft.com/office/drawing/2016/5/10/chartex" xmlns:cx5="http://schemas.microsoft.com/office/drawing/2016/5/11/chartex" xmlns:cx6="http://schemas.microsoft.com/office/drawing/2016/5/12/chartex" xmlns:cx7="http://schemas.microsoft.com/office/drawing/2016/5/13/chartex" xmlns:cx8="http://schemas.microsoft.com/office/drawing/2016/5/14/chartex" xmlns:mc="http://schemas.openxmlformats.org/markup-compatibility/2006" xmlns:aink="http://schemas.microsoft.com/office/drawing/2016/ink" xmlns:am3d="http://schemas.microsoft.com/office/drawing/2017/model3d" xmlns:o="urn:schemas-microsoft-com:office:office" xmlns:oel="http://schemas.microsoft.com/office/2019/extlst" xmlns:r="http://schemas.openxmlformats.org/officeDocument/2006/relationships" xmlns:m="http://schemas.openxmlformats.org/officeDocument/2006/math" xmlns:v="urn:schemas-microsoft-com:vml" xmlns:wp14="http://schemas.microsoft.com/office/word/2010/wordprocessingDrawing" xmlns:wp="http://schemas.openxmlformats.org/drawingml/2006/wordprocessingDrawing" xmlns:w10="urn:schemas-microsoft-com:office:word" xmlns:w="http://schemas.openxmlformats.org/wordprocessingml/2006/main" xmlns:w14="http://schemas.microsoft.com/office/word/2010/wordml" xmlns:w15="http://schemas.microsoft.com/office/word/2012/wordml" xmlns:w16cex="http://schemas.microsoft.com/office/word/2018/wordml/cex" xmlns:w16cid="http://schemas.microsoft.com/office/word/2016/wordml/cid" xmlns:w16="http://schemas.microsoft.com/office/word/2018/wordml" xmlns:w16sdtdh="http://schemas.microsoft.com/office/word/2020/wordml/sdtdatahash" xmlns:w16se="http://schemas.microsoft.com/office/word/2015/wordml/symex" xmlns:wpg="http://schemas.microsoft.com/office/word/2010/wordprocessingGroup" xmlns:wpi="http://schemas.microsoft.com/office/word/2010/wordprocessingInk" xmlns:wne="http://schemas.microsoft.com/office/word/2006/wordml" xmlns:wps="http://schemas.microsoft.com/office/word/2010/wordprocessingShape" mc:Ignorable="w14 w15 w16se w16cid w16 w16cex w16sdtdh wp14">
+<w:footnotes xmlns:wpc="http://schemas.microsoft.com/office/word/2010/wordprocessingCanvas" xmlns:cx="http://schemas.microsoft.com/office/drawing/2014/chartex" xmlns:cx1="http://schemas.microsoft.com/office/drawing/2015/9/8/chartex" xmlns:cx2="http://schemas.microsoft.com/office/drawing/2015/10/21/chartex" xmlns:cx3="http://schemas.microsoft.com/office/drawing/2016/5/9/chartex" xmlns:cx4="http://schemas.microsoft.com/office/drawing/2016/5/10/chartex" xmlns:cx5="http://schemas.microsoft.com/office/drawing/2016/5/11/chartex" xmlns:cx6="http://schemas.microsoft.com/office/drawing/2016/5/12/chartex" xmlns:cx7="http://schemas.microsoft.com/office/drawing/2016/5/13/chartex" xmlns:cx8="http://schemas.microsoft.com/office/drawing/2016/5/14/chartex" xmlns:mc="http://schemas.openxmlformats.org/markup-compatibility/2006" xmlns:aink="http://schemas.microsoft.com/office/drawing/2016/ink" xmlns:am3d="http://schemas.microsoft.com/office/drawing/2017/model3d" xmlns:o="urn:schemas-microsoft-com:office:office" xmlns:oel="http://schemas.microsoft.com/office/2019/extlst" xmlns:r="http://schemas.openxmlformats.org/officeDocument/2006/relationships" xmlns:m="http://schemas.openxmlformats.org/officeDocument/2006/math" xmlns:v="urn:schemas-microsoft-com:vml" xmlns:wp14="http://schemas.microsoft.com/office/word/2010/wordprocessingDrawing" xmlns:wp="http://schemas.openxmlformats.org/drawingml/2006/wordprocessingDrawing" xmlns:w10="urn:schemas-microsoft-com:office:word" xmlns:w="http://schemas.openxmlformats.org/wordprocessingml/2006/main" xmlns:w14="http://schemas.microsoft.com/office/word/2010/wordml" xmlns:w15="http://schemas.microsoft.com/office/word/2012/wordml" xmlns:w16cex="http://schemas.microsoft.com/office/word/2018/wordml/cex" xmlns:w16cid="http://schemas.microsoft.com/office/word/2016/wordml/cid" xmlns:w16="http://schemas.microsoft.com/office/word/2018/wordml" xmlns:w16du="http://schemas.microsoft.com/office/word/2023/wordml/word16du" xmlns:w16sdtdh="http://schemas.microsoft.com/office/word/2020/wordml/sdtdatahash" xmlns:w16se="http://schemas.microsoft.com/office/word/2015/wordml/symex" xmlns:wpg="http://schemas.microsoft.com/office/word/2010/wordprocessingGroup" xmlns:wpi="http://schemas.microsoft.com/office/word/2010/wordprocessingInk" xmlns:wne="http://schemas.microsoft.com/office/word/2006/wordml" xmlns:wps="http://schemas.microsoft.com/office/word/2010/wordprocessingShape" mc:Ignorable="w14 w15 w16se w16cid w16 w16cex w16sdtdh w16du wp14">
   <w:footnote w:type="separator" w:id="-1">
     <w:p>
       <w:pPr>
@@ -3953,7 +4012,7 @@
 </file>
 
 <file path=word/header1.xml><?xml version="1.0" encoding="utf-8"?>
-<w:hdr xmlns:wpc="http://schemas.microsoft.com/office/word/2010/wordprocessingCanvas" xmlns:cx="http://schemas.microsoft.com/office/drawing/2014/chartex" xmlns:cx1="http://schemas.microsoft.com/office/drawing/2015/9/8/chartex" xmlns:cx2="http://schemas.microsoft.com/office/drawing/2015/10/21/chartex" xmlns:cx3="http://schemas.microsoft.com/office/drawing/2016/5/9/chartex" xmlns:cx4="http://schemas.microsoft.com/office/drawing/2016/5/10/chartex" xmlns:cx5="http://schemas.microsoft.com/office/drawing/2016/5/11/chartex" xmlns:cx6="http://schemas.microsoft.com/office/drawing/2016/5/12/chartex" xmlns:cx7="http://schemas.microsoft.com/office/drawing/2016/5/13/chartex" xmlns:cx8="http://schemas.microsoft.com/office/drawing/2016/5/14/chartex" xmlns:mc="http://schemas.openxmlformats.org/markup-compatibility/2006" xmlns:aink="http://schemas.microsoft.com/office/drawing/2016/ink" xmlns:am3d="http://schemas.microsoft.com/office/drawing/2017/model3d" xmlns:o="urn:schemas-microsoft-com:office:office" xmlns:oel="http://schemas.microsoft.com/office/2019/extlst" xmlns:r="http://schemas.openxmlformats.org/officeDocument/2006/relationships" xmlns:m="http://schemas.openxmlformats.org/officeDocument/2006/math" xmlns:v="urn:schemas-microsoft-com:vml" xmlns:wp14="http://schemas.microsoft.com/office/word/2010/wordprocessingDrawing" xmlns:wp="http://schemas.openxmlformats.org/drawingml/2006/wordprocessingDrawing" xmlns:w10="urn:schemas-microsoft-com:office:word" xmlns:w="http://schemas.openxmlformats.org/wordprocessingml/2006/main" xmlns:w14="http://schemas.microsoft.com/office/word/2010/wordml" xmlns:w15="http://schemas.microsoft.com/office/word/2012/wordml" xmlns:w16cex="http://schemas.microsoft.com/office/word/2018/wordml/cex" xmlns:w16cid="http://schemas.microsoft.com/office/word/2016/wordml/cid" xmlns:w16="http://schemas.microsoft.com/office/word/2018/wordml" xmlns:w16sdtdh="http://schemas.microsoft.com/office/word/2020/wordml/sdtdatahash" xmlns:w16se="http://schemas.microsoft.com/office/word/2015/wordml/symex" xmlns:wpg="http://schemas.microsoft.com/office/word/2010/wordprocessingGroup" xmlns:wpi="http://schemas.microsoft.com/office/word/2010/wordprocessingInk" xmlns:wne="http://schemas.microsoft.com/office/word/2006/wordml" xmlns:wps="http://schemas.microsoft.com/office/word/2010/wordprocessingShape" mc:Ignorable="w14 w15 w16se w16cid w16 w16cex w16sdtdh wp14">
+<w:hdr xmlns:wpc="http://schemas.microsoft.com/office/word/2010/wordprocessingCanvas" xmlns:cx="http://schemas.microsoft.com/office/drawing/2014/chartex" xmlns:cx1="http://schemas.microsoft.com/office/drawing/2015/9/8/chartex" xmlns:cx2="http://schemas.microsoft.com/office/drawing/2015/10/21/chartex" xmlns:cx3="http://schemas.microsoft.com/office/drawing/2016/5/9/chartex" xmlns:cx4="http://schemas.microsoft.com/office/drawing/2016/5/10/chartex" xmlns:cx5="http://schemas.microsoft.com/office/drawing/2016/5/11/chartex" xmlns:cx6="http://schemas.microsoft.com/office/drawing/2016/5/12/chartex" xmlns:cx7="http://schemas.microsoft.com/office/drawing/2016/5/13/chartex" xmlns:cx8="http://schemas.microsoft.com/office/drawing/2016/5/14/chartex" xmlns:mc="http://schemas.openxmlformats.org/markup-compatibility/2006" xmlns:aink="http://schemas.microsoft.com/office/drawing/2016/ink" xmlns:am3d="http://schemas.microsoft.com/office/drawing/2017/model3d" xmlns:o="urn:schemas-microsoft-com:office:office" xmlns:oel="http://schemas.microsoft.com/office/2019/extlst" xmlns:r="http://schemas.openxmlformats.org/officeDocument/2006/relationships" xmlns:m="http://schemas.openxmlformats.org/officeDocument/2006/math" xmlns:v="urn:schemas-microsoft-com:vml" xmlns:wp14="http://schemas.microsoft.com/office/word/2010/wordprocessingDrawing" xmlns:wp="http://schemas.openxmlformats.org/drawingml/2006/wordprocessingDrawing" xmlns:w10="urn:schemas-microsoft-com:office:word" xmlns:w="http://schemas.openxmlformats.org/wordprocessingml/2006/main" xmlns:w14="http://schemas.microsoft.com/office/word/2010/wordml" xmlns:w15="http://schemas.microsoft.com/office/word/2012/wordml" xmlns:w16cex="http://schemas.microsoft.com/office/word/2018/wordml/cex" xmlns:w16cid="http://schemas.microsoft.com/office/word/2016/wordml/cid" xmlns:w16="http://schemas.microsoft.com/office/word/2018/wordml" xmlns:w16du="http://schemas.microsoft.com/office/word/2023/wordml/word16du" xmlns:w16sdtdh="http://schemas.microsoft.com/office/word/2020/wordml/sdtdatahash" xmlns:w16se="http://schemas.microsoft.com/office/word/2015/wordml/symex" xmlns:wpg="http://schemas.microsoft.com/office/word/2010/wordprocessingGroup" xmlns:wpi="http://schemas.microsoft.com/office/word/2010/wordprocessingInk" xmlns:wne="http://schemas.microsoft.com/office/word/2006/wordml" xmlns:wps="http://schemas.microsoft.com/office/word/2010/wordprocessingShape" mc:Ignorable="w14 w15 w16se w16cid w16 w16cex w16sdtdh w16du wp14">
   <w:p>
     <w:pPr>
       <w:pStyle w:val="Header"/>
@@ -4042,7 +4101,7 @@
 </file>
 
 <file path=word/numbering.xml><?xml version="1.0" encoding="utf-8"?>
-<w:numbering xmlns:wpc="http://schemas.microsoft.com/office/word/2010/wordprocessingCanvas" xmlns:cx="http://schemas.microsoft.com/office/drawing/2014/chartex" xmlns:cx1="http://schemas.microsoft.com/office/drawing/2015/9/8/chartex" xmlns:cx2="http://schemas.microsoft.com/office/drawing/2015/10/21/chartex" xmlns:cx3="http://schemas.microsoft.com/office/drawing/2016/5/9/chartex" xmlns:cx4="http://schemas.microsoft.com/office/drawing/2016/5/10/chartex" xmlns:cx5="http://schemas.microsoft.com/office/drawing/2016/5/11/chartex" xmlns:cx6="http://schemas.microsoft.com/office/drawing/2016/5/12/chartex" xmlns:cx7="http://schemas.microsoft.com/office/drawing/2016/5/13/chartex" xmlns:cx8="http://schemas.microsoft.com/office/drawing/2016/5/14/chartex" xmlns:mc="http://schemas.openxmlformats.org/markup-compatibility/2006" xmlns:aink="http://schemas.microsoft.com/office/drawing/2016/ink" xmlns:am3d="http://schemas.microsoft.com/office/drawing/2017/model3d" xmlns:o="urn:schemas-microsoft-com:office:office" xmlns:oel="http://schemas.microsoft.com/office/2019/extlst" xmlns:r="http://schemas.openxmlformats.org/officeDocument/2006/relationships" xmlns:m="http://schemas.openxmlformats.org/officeDocument/2006/math" xmlns:v="urn:schemas-microsoft-com:vml" xmlns:wp14="http://schemas.microsoft.com/office/word/2010/wordprocessingDrawing" xmlns:wp="http://schemas.openxmlformats.org/drawingml/2006/wordprocessingDrawing" xmlns:w10="urn:schemas-microsoft-com:office:word" xmlns:w="http://schemas.openxmlformats.org/wordprocessingml/2006/main" xmlns:w14="http://schemas.microsoft.com/office/word/2010/wordml" xmlns:w15="http://schemas.microsoft.com/office/word/2012/wordml" xmlns:w16cex="http://schemas.microsoft.com/office/word/2018/wordml/cex" xmlns:w16cid="http://schemas.microsoft.com/office/word/2016/wordml/cid" xmlns:w16="http://schemas.microsoft.com/office/word/2018/wordml" xmlns:w16sdtdh="http://schemas.microsoft.com/office/word/2020/wordml/sdtdatahash" xmlns:w16se="http://schemas.microsoft.com/office/word/2015/wordml/symex" xmlns:wpg="http://schemas.microsoft.com/office/word/2010/wordprocessingGroup" xmlns:wpi="http://schemas.microsoft.com/office/word/2010/wordprocessingInk" xmlns:wne="http://schemas.microsoft.com/office/word/2006/wordml" xmlns:wps="http://schemas.microsoft.com/office/word/2010/wordprocessingShape" mc:Ignorable="w14 w15 w16se w16cid w16 w16cex w16sdtdh wp14">
+<w:numbering xmlns:wpc="http://schemas.microsoft.com/office/word/2010/wordprocessingCanvas" xmlns:cx="http://schemas.microsoft.com/office/drawing/2014/chartex" xmlns:cx1="http://schemas.microsoft.com/office/drawing/2015/9/8/chartex" xmlns:cx2="http://schemas.microsoft.com/office/drawing/2015/10/21/chartex" xmlns:cx3="http://schemas.microsoft.com/office/drawing/2016/5/9/chartex" xmlns:cx4="http://schemas.microsoft.com/office/drawing/2016/5/10/chartex" xmlns:cx5="http://schemas.microsoft.com/office/drawing/2016/5/11/chartex" xmlns:cx6="http://schemas.microsoft.com/office/drawing/2016/5/12/chartex" xmlns:cx7="http://schemas.microsoft.com/office/drawing/2016/5/13/chartex" xmlns:cx8="http://schemas.microsoft.com/office/drawing/2016/5/14/chartex" xmlns:mc="http://schemas.openxmlformats.org/markup-compatibility/2006" xmlns:aink="http://schemas.microsoft.com/office/drawing/2016/ink" xmlns:am3d="http://schemas.microsoft.com/office/drawing/2017/model3d" xmlns:o="urn:schemas-microsoft-com:office:office" xmlns:oel="http://schemas.microsoft.com/office/2019/extlst" xmlns:r="http://schemas.openxmlformats.org/officeDocument/2006/relationships" xmlns:m="http://schemas.openxmlformats.org/officeDocument/2006/math" xmlns:v="urn:schemas-microsoft-com:vml" xmlns:wp14="http://schemas.microsoft.com/office/word/2010/wordprocessingDrawing" xmlns:wp="http://schemas.openxmlformats.org/drawingml/2006/wordprocessingDrawing" xmlns:w10="urn:schemas-microsoft-com:office:word" xmlns:w="http://schemas.openxmlformats.org/wordprocessingml/2006/main" xmlns:w14="http://schemas.microsoft.com/office/word/2010/wordml" xmlns:w15="http://schemas.microsoft.com/office/word/2012/wordml" xmlns:w16cex="http://schemas.microsoft.com/office/word/2018/wordml/cex" xmlns:w16cid="http://schemas.microsoft.com/office/word/2016/wordml/cid" xmlns:w16="http://schemas.microsoft.com/office/word/2018/wordml" xmlns:w16du="http://schemas.microsoft.com/office/word/2023/wordml/word16du" xmlns:w16sdtdh="http://schemas.microsoft.com/office/word/2020/wordml/sdtdatahash" xmlns:w16se="http://schemas.microsoft.com/office/word/2015/wordml/symex" xmlns:wpg="http://schemas.microsoft.com/office/word/2010/wordprocessingGroup" xmlns:wpi="http://schemas.microsoft.com/office/word/2010/wordprocessingInk" xmlns:wne="http://schemas.microsoft.com/office/word/2006/wordml" xmlns:wps="http://schemas.microsoft.com/office/word/2010/wordprocessingShape" mc:Ignorable="w14 w15 w16se w16cid w16 w16cex w16sdtdh w16du wp14">
   <w:abstractNum w:abstractNumId="0" w15:restartNumberingAfterBreak="0">
     <w:nsid w:val="07336757"/>
     <w:multiLevelType w:val="hybridMultilevel"/>
@@ -5607,7 +5666,7 @@
 </file>
 
 <file path=word/styles.xml><?xml version="1.0" encoding="utf-8"?>
-<w:styles xmlns:mc="http://schemas.openxmlformats.org/markup-compatibility/2006" xmlns:r="http://schemas.openxmlformats.org/officeDocument/2006/relationships" xmlns:w="http://schemas.openxmlformats.org/wordprocessingml/2006/main" xmlns:w14="http://schemas.microsoft.com/office/word/2010/wordml" xmlns:w15="http://schemas.microsoft.com/office/word/2012/wordml" xmlns:w16cex="http://schemas.microsoft.com/office/word/2018/wordml/cex" xmlns:w16cid="http://schemas.microsoft.com/office/word/2016/wordml/cid" xmlns:w16="http://schemas.microsoft.com/office/word/2018/wordml" xmlns:w16sdtdh="http://schemas.microsoft.com/office/word/2020/wordml/sdtdatahash" xmlns:w16se="http://schemas.microsoft.com/office/word/2015/wordml/symex" mc:Ignorable="w14 w15 w16se w16cid w16 w16cex w16sdtdh">
+<w:styles xmlns:mc="http://schemas.openxmlformats.org/markup-compatibility/2006" xmlns:r="http://schemas.openxmlformats.org/officeDocument/2006/relationships" xmlns:w="http://schemas.openxmlformats.org/wordprocessingml/2006/main" xmlns:w14="http://schemas.microsoft.com/office/word/2010/wordml" xmlns:w15="http://schemas.microsoft.com/office/word/2012/wordml" xmlns:w16cex="http://schemas.microsoft.com/office/word/2018/wordml/cex" xmlns:w16cid="http://schemas.microsoft.com/office/word/2016/wordml/cid" xmlns:w16="http://schemas.microsoft.com/office/word/2018/wordml" xmlns:w16du="http://schemas.microsoft.com/office/word/2023/wordml/word16du" xmlns:w16sdtdh="http://schemas.microsoft.com/office/word/2020/wordml/sdtdatahash" xmlns:w16se="http://schemas.microsoft.com/office/word/2015/wordml/symex" mc:Ignorable="w14 w15 w16se w16cid w16 w16cex w16sdtdh w16du">
   <w:docDefaults>
     <w:rPrDefault>
       <w:rPr>
@@ -6762,15 +6821,6 @@
 </file>
 
 <file path=customXml/item1.xml><?xml version="1.0" encoding="utf-8"?>
-<?mso-contentType ?>
-<FormTemplates xmlns="http://schemas.microsoft.com/sharepoint/v3/contenttype/forms">
-  <Display>DocumentLibraryForm</Display>
-  <Edit>DocumentLibraryForm</Edit>
-  <New>DocumentLibraryForm</New>
-</FormTemplates>
-</file>
-
-<file path=customXml/item2.xml><?xml version="1.0" encoding="utf-8"?>
 <ct:contentTypeSchema xmlns:ct="http://schemas.microsoft.com/office/2006/metadata/contentType" xmlns:ma="http://schemas.microsoft.com/office/2006/metadata/properties/metaAttributes" ct:_="" ma:_="" ma:contentTypeName="Document" ma:contentTypeID="0x01010020D66E05DD106148B8C863A0086D836C" ma:contentTypeVersion="15" ma:contentTypeDescription="Create a new document." ma:contentTypeScope="" ma:versionID="a804e7ae1f0c52c2f066638bac366a44">
   <xsd:schema xmlns:xsd="http://www.w3.org/2001/XMLSchema" xmlns:xs="http://www.w3.org/2001/XMLSchema" xmlns:p="http://schemas.microsoft.com/office/2006/metadata/properties" xmlns:ns2="ce3e19a8-cb85-48ee-80ef-ba032355e334" xmlns:ns3="552e072a-4719-4105-ae87-4523fd0eb85a" targetNamespace="http://schemas.microsoft.com/office/2006/metadata/properties" ma:root="true" ma:fieldsID="61deebe0fe06bea3691fb5578ed4c975" ns2:_="" ns3:_="">
     <xsd:import namespace="ce3e19a8-cb85-48ee-80ef-ba032355e334"/>
@@ -7007,7 +7057,20 @@
 </ct:contentTypeSchema>
 </file>
 
+<file path=customXml/item2.xml><?xml version="1.0" encoding="utf-8"?>
+<?mso-contentType ?>
+<FormTemplates xmlns="http://schemas.microsoft.com/sharepoint/v3/contenttype/forms">
+  <Display>DocumentLibraryForm</Display>
+  <Edit>DocumentLibraryForm</Edit>
+  <New>DocumentLibraryForm</New>
+</FormTemplates>
+</file>
+
 <file path=customXml/item3.xml><?xml version="1.0" encoding="utf-8"?>
+<b:Sources xmlns:b="http://schemas.openxmlformats.org/officeDocument/2006/bibliography" xmlns="http://schemas.openxmlformats.org/officeDocument/2006/bibliography" SelectedStyle="\APASixthEditionOfficeOnline.xsl" StyleName="APA" Version="6"/>
+</file>
+
+<file path=customXml/item4.xml><?xml version="1.0" encoding="utf-8"?>
 <p:properties xmlns:p="http://schemas.microsoft.com/office/2006/metadata/properties" xmlns:xsi="http://www.w3.org/2001/XMLSchema-instance" xmlns:pc="http://schemas.microsoft.com/office/infopath/2007/PartnerControls">
   <documentManagement>
     <TaxCatchAll xmlns="552e072a-4719-4105-ae87-4523fd0eb85a" xsi:nil="true"/>
@@ -7018,19 +7081,7 @@
 </p:properties>
 </file>
 
-<file path=customXml/item4.xml><?xml version="1.0" encoding="utf-8"?>
-<b:Sources xmlns:b="http://schemas.openxmlformats.org/officeDocument/2006/bibliography" xmlns="http://schemas.openxmlformats.org/officeDocument/2006/bibliography" SelectedStyle="\APASixthEditionOfficeOnline.xsl" StyleName="APA" Version="6"/>
-</file>
-
 <file path=customXml/itemProps1.xml><?xml version="1.0" encoding="utf-8"?>
-<ds:datastoreItem xmlns:ds="http://schemas.openxmlformats.org/officeDocument/2006/customXml" ds:itemID="{4CFD1E59-2F08-45FA-8D00-AC341332D2A9}">
-  <ds:schemaRefs>
-    <ds:schemaRef ds:uri="http://schemas.microsoft.com/sharepoint/v3/contenttype/forms"/>
-  </ds:schemaRefs>
-</ds:datastoreItem>
-</file>
-
-<file path=customXml/itemProps2.xml><?xml version="1.0" encoding="utf-8"?>
 <ds:datastoreItem xmlns:ds="http://schemas.openxmlformats.org/officeDocument/2006/customXml" ds:itemID="{C82DD63A-4368-45F2-B625-CC4282BF2E70}">
   <ds:schemaRefs>
     <ds:schemaRef ds:uri="http://schemas.microsoft.com/office/2006/metadata/contentType"/>
@@ -7049,7 +7100,23 @@
 </ds:datastoreItem>
 </file>
 
+<file path=customXml/itemProps2.xml><?xml version="1.0" encoding="utf-8"?>
+<ds:datastoreItem xmlns:ds="http://schemas.openxmlformats.org/officeDocument/2006/customXml" ds:itemID="{4CFD1E59-2F08-45FA-8D00-AC341332D2A9}">
+  <ds:schemaRefs>
+    <ds:schemaRef ds:uri="http://schemas.microsoft.com/sharepoint/v3/contenttype/forms"/>
+  </ds:schemaRefs>
+</ds:datastoreItem>
+</file>
+
 <file path=customXml/itemProps3.xml><?xml version="1.0" encoding="utf-8"?>
+<ds:datastoreItem xmlns:ds="http://schemas.openxmlformats.org/officeDocument/2006/customXml" ds:itemID="{AD3DAFB6-CFD5-47DE-96E9-475889097142}">
+  <ds:schemaRefs>
+    <ds:schemaRef ds:uri="http://schemas.openxmlformats.org/officeDocument/2006/bibliography"/>
+  </ds:schemaRefs>
+</ds:datastoreItem>
+</file>
+
+<file path=customXml/itemProps4.xml><?xml version="1.0" encoding="utf-8"?>
 <ds:datastoreItem xmlns:ds="http://schemas.openxmlformats.org/officeDocument/2006/customXml" ds:itemID="{1DB4F6AA-1205-4F2C-8C02-C325987C2B9B}">
   <ds:schemaRefs>
     <ds:schemaRef ds:uri="http://schemas.microsoft.com/office/2006/metadata/properties"/>
@@ -7058,12 +7125,4 @@
     <ds:schemaRef ds:uri="ce3e19a8-cb85-48ee-80ef-ba032355e334"/>
   </ds:schemaRefs>
 </ds:datastoreItem>
-</file>
-
-<file path=customXml/itemProps4.xml><?xml version="1.0" encoding="utf-8"?>
-<ds:datastoreItem xmlns:ds="http://schemas.openxmlformats.org/officeDocument/2006/customXml" ds:itemID="{AD3DAFB6-CFD5-47DE-96E9-475889097142}">
-  <ds:schemaRefs>
-    <ds:schemaRef ds:uri="http://schemas.openxmlformats.org/officeDocument/2006/bibliography"/>
-  </ds:schemaRefs>
-</ds:datastoreItem>
 </file>